--- a/markdown2.docx
+++ b/markdown2.docx
@@ -304,12 +304,21 @@
         <w:t xml:space="preserve"> </w:t>
       </w:r>
       <w:r>
+        <w:rPr>
+          <w:vertAlign w:val="subscript"/>
+        </w:rPr>
         <w:t xml:space="preserve">“</w:t>
       </w:r>
       <w:r>
+        <w:rPr>
+          <w:vertAlign w:val="subscript"/>
+        </w:rPr>
         <w:t xml:space="preserve">(stretch goal: make a variant that can handle NA values - no extra points, just a challenge)</w:t>
       </w:r>
       <w:r>
+        <w:rPr>
+          <w:vertAlign w:val="subscript"/>
+        </w:rPr>
         <w:t xml:space="preserve">”</w:t>
       </w:r>
     </w:p>
@@ -384,7 +393,20 @@
         <w:pStyle w:val="BodyText"/>
       </w:pPr>
       <w:r>
-        <w:t xml:space="preserve">The final print command here will yield a final answer of 55.</w:t>
+        <w:t xml:space="preserve">The final print command here will yield a final answer of</w:t>
+      </w:r>
+      <w:r>
+        <w:t xml:space="preserve"> </w:t>
+      </w:r>
+      <w:r>
+        <w:rPr>
+          <w:iCs/>
+          <w:i/>
+        </w:rPr>
+        <w:t xml:space="preserve">55</w:t>
+      </w:r>
+      <w:r>
+        <w:t xml:space="preserve">.</w:t>
       </w:r>
     </w:p>
     <w:bookmarkEnd w:id="23"/>
@@ -440,7 +462,20 @@
         <w:pStyle w:val="BodyText"/>
       </w:pPr>
       <w:r>
-        <w:t xml:space="preserve">Here the double %% sign indicates divison. The final command indicates that the sum of odd numbers between 1 and 10 is equal to 25.</w:t>
+        <w:t xml:space="preserve">The final command indicates that the sum of odd numbers between 1 and 10 is equal to</w:t>
+      </w:r>
+      <w:r>
+        <w:t xml:space="preserve"> </w:t>
+      </w:r>
+      <w:r>
+        <w:rPr>
+          <w:iCs/>
+          <w:i/>
+        </w:rPr>
+        <w:t xml:space="preserve">25</w:t>
+      </w:r>
+      <w:r>
+        <w:t xml:space="preserve">.</w:t>
       </w:r>
     </w:p>
     <w:bookmarkEnd w:id="24"/>
